--- a/Техническое задание.docx
+++ b/Техническое задание.docx
@@ -123,27 +123,7 @@
           <w:sz w:val="32"/>
           <w:szCs w:val="32"/>
         </w:rPr>
-        <w:t>Вывод ответа на уравнение</w:t>
-      </w:r>
-    </w:p>
-    <w:p>
-      <w:pPr>
-        <w:pStyle w:val="a7"/>
-        <w:numPr>
-          <w:ilvl w:val="0"/>
-          <w:numId w:val="1"/>
-        </w:numPr>
-        <w:rPr>
-          <w:sz w:val="32"/>
-          <w:szCs w:val="32"/>
-        </w:rPr>
-      </w:pPr>
-      <w:r>
-        <w:rPr>
-          <w:sz w:val="32"/>
-          <w:szCs w:val="32"/>
-        </w:rPr>
-        <w:t>Сохранение графика в базе данных</w:t>
+        <w:t>Вывод описания заданной вами функции по коэффициентам</w:t>
       </w:r>
     </w:p>
     <w:sectPr>
@@ -856,6 +836,7 @@
   <w:style w:type="character" w:default="1" w:styleId="a0">
     <w:name w:val="Default Paragraph Font"/>
     <w:uiPriority w:val="1"/>
+    <w:semiHidden/>
     <w:unhideWhenUsed/>
   </w:style>
   <w:style w:type="table" w:default="1" w:styleId="a1">
